--- a/specification.docx
+++ b/specification.docx
@@ -46,7 +46,23 @@
           <w:sz w:val="28"/>
           <w:szCs w:val="27"/>
         </w:rPr>
-        <w:t>Задан исходный ориентированный граф G = (V, E), где V – количество вершин в графе, для данного графа, в котором каждая вершина пронумерована от 0 до V. Необходимо реализовать</w:t>
+        <w:t>Задан исходный ориентированный граф G = (V, E), где V – количество вершин в графе, для данного графа, в котором к</w:t>
+      </w:r>
+      <w:r>
+        <w:rPr>
+          <w:color w:val="000000" w:themeColor="text1"/>
+          <w:sz w:val="28"/>
+          <w:szCs w:val="27"/>
+        </w:rPr>
+        <w:t>аждая вершина пронумерована от 1</w:t>
+      </w:r>
+      <w:r>
+        <w:rPr>
+          <w:color w:val="000000" w:themeColor="text1"/>
+          <w:sz w:val="28"/>
+          <w:szCs w:val="27"/>
+        </w:rPr>
+        <w:t xml:space="preserve"> до V. Необходимо реализовать</w:t>
       </w:r>
       <w:r>
         <w:rPr>
@@ -99,7 +115,7 @@
     <w:p>
       <w:pPr>
         <w:pStyle w:val="a3"/>
-        <w:spacing w:line="360" w:lineRule="auto"/>
+        <w:spacing w:before="0" w:beforeAutospacing="0" w:after="0" w:afterAutospacing="0" w:line="360" w:lineRule="auto"/>
         <w:ind w:firstLine="709"/>
         <w:jc w:val="both"/>
         <w:rPr>
@@ -133,7 +149,7 @@
           <w:sz w:val="28"/>
           <w:szCs w:val="28"/>
         </w:rPr>
-        <w:t>предоставляет пользователю графический интерфейс. Входные данные</w:t>
+        <w:t>предоставлять</w:t>
       </w:r>
       <w:r>
         <w:rPr>
@@ -142,6 +158,15 @@
           <w:sz w:val="28"/>
           <w:szCs w:val="28"/>
         </w:rPr>
+        <w:t xml:space="preserve"> пользователю графический интерфейс. Входные данные</w:t>
+      </w:r>
+      <w:r>
+        <w:rPr>
+          <w:bCs/>
+          <w:color w:val="000000" w:themeColor="text1"/>
+          <w:sz w:val="28"/>
+          <w:szCs w:val="28"/>
+        </w:rPr>
         <w:t xml:space="preserve"> будут считыва</w:t>
       </w:r>
       <w:r>
@@ -178,6 +203,34 @@
           <w:sz w:val="28"/>
           <w:szCs w:val="28"/>
         </w:rPr>
+        <w:t xml:space="preserve"> формата </w:t>
+      </w:r>
+      <w:r>
+        <w:rPr>
+          <w:bCs/>
+          <w:color w:val="000000" w:themeColor="text1"/>
+          <w:sz w:val="28"/>
+          <w:szCs w:val="28"/>
+        </w:rPr>
+        <w:t>.</w:t>
+      </w:r>
+      <w:r>
+        <w:rPr>
+          <w:bCs/>
+          <w:color w:val="000000" w:themeColor="text1"/>
+          <w:sz w:val="28"/>
+          <w:szCs w:val="28"/>
+          <w:lang w:val="en-US"/>
+        </w:rPr>
+        <w:t>txt</w:t>
+      </w:r>
+      <w:r>
+        <w:rPr>
+          <w:bCs/>
+          <w:color w:val="000000" w:themeColor="text1"/>
+          <w:sz w:val="28"/>
+          <w:szCs w:val="28"/>
+        </w:rPr>
         <w:t>,</w:t>
       </w:r>
       <w:r>
@@ -216,7 +269,7 @@
           <w:sz w:val="28"/>
           <w:szCs w:val="28"/>
         </w:rPr>
-        <w:t xml:space="preserve"> в окне программы. Ввод данных происходит следующим образом: вводится вершины, а после вводятся все смежные с ней вершины</w:t>
+        <w:t xml:space="preserve"> в окне программы. Ввод данных происх</w:t>
       </w:r>
       <w:r>
         <w:rPr>
@@ -225,7 +278,7 @@
           <w:sz w:val="28"/>
           <w:szCs w:val="28"/>
         </w:rPr>
-        <w:t xml:space="preserve"> (направление ребра от первой вершины к последующим)</w:t>
+        <w:t xml:space="preserve">одит следующим образом: </w:t>
       </w:r>
       <w:r>
         <w:rPr>
@@ -234,7 +287,25 @@
           <w:sz w:val="28"/>
           <w:szCs w:val="28"/>
         </w:rPr>
+        <w:t>вводится пара натуральных чисел через пробел, где первое число является начальной вершиной ребра, а второе – конечной</w:t>
+      </w:r>
+      <w:r>
+        <w:rPr>
+          <w:bCs/>
+          <w:color w:val="000000" w:themeColor="text1"/>
+          <w:sz w:val="28"/>
+          <w:szCs w:val="28"/>
+        </w:rPr>
         <w:t xml:space="preserve">. </w:t>
+      </w:r>
+      <w:r>
+        <w:rPr>
+          <w:bCs/>
+          <w:color w:val="000000" w:themeColor="text1"/>
+          <w:sz w:val="28"/>
+          <w:szCs w:val="28"/>
+        </w:rPr>
+        <w:t xml:space="preserve"> При чтении из файла, данные должны быть в том же формате. </w:t>
       </w:r>
       <w:r>
         <w:rPr>
@@ -256,7 +327,7 @@
     <w:p>
       <w:pPr>
         <w:pStyle w:val="a3"/>
-        <w:spacing w:line="360" w:lineRule="auto"/>
+        <w:spacing w:before="0" w:beforeAutospacing="0" w:after="0" w:afterAutospacing="0" w:line="360" w:lineRule="auto"/>
         <w:jc w:val="center"/>
         <w:rPr>
           <w:color w:val="000000" w:themeColor="text1"/>
@@ -273,9 +344,9 @@
         </w:rPr>
         <w:drawing>
           <wp:inline distT="0" distB="0" distL="0" distR="0">
-            <wp:extent cx="3965944" cy="2873191"/>
-            <wp:effectExtent l="0" t="0" r="0" b="3810"/>
-            <wp:docPr id="2" name="Рисунок 2"/>
+            <wp:extent cx="3556000" cy="2346960"/>
+            <wp:effectExtent l="0" t="0" r="6350" b="0"/>
+            <wp:docPr id="1" name="Рисунок 1"/>
             <wp:cNvGraphicFramePr>
               <a:graphicFrameLocks xmlns:a="http://schemas.openxmlformats.org/drawingml/2006/main" noChangeAspect="1"/>
             </wp:cNvGraphicFramePr>
@@ -283,7 +354,7 @@
               <a:graphicData uri="http://schemas.openxmlformats.org/drawingml/2006/picture">
                 <pic:pic xmlns:pic="http://schemas.openxmlformats.org/drawingml/2006/picture">
                   <pic:nvPicPr>
-                    <pic:cNvPr id="0" name="Picture 2"/>
+                    <pic:cNvPr id="0" name="Picture 1"/>
                     <pic:cNvPicPr>
                       <a:picLocks noChangeAspect="1" noChangeArrowheads="1"/>
                     </pic:cNvPicPr>
@@ -304,7 +375,7 @@
                   <pic:spPr bwMode="auto">
                     <a:xfrm>
                       <a:off x="0" y="0"/>
-                      <a:ext cx="3975227" cy="2879916"/>
+                      <a:ext cx="3556000" cy="2346960"/>
                     </a:xfrm>
                     <a:prstGeom prst="rect">
                       <a:avLst/>
@@ -359,7 +430,17 @@
           <w:sz w:val="28"/>
           <w:szCs w:val="28"/>
         </w:rPr>
-        <w:t>В редактор теста с пометкой «</w:t>
+        <w:t>В редакт</w:t>
+      </w:r>
+      <w:bookmarkStart w:id="0" w:name="_GoBack"/>
+      <w:bookmarkEnd w:id="0"/>
+      <w:r>
+        <w:rPr>
+          <w:color w:val="000000" w:themeColor="text1"/>
+          <w:sz w:val="28"/>
+          <w:szCs w:val="28"/>
+        </w:rPr>
+        <w:t>ор теста с пометкой «</w:t>
       </w:r>
       <w:r>
         <w:rPr>
@@ -445,8 +526,57 @@
           <w:sz w:val="28"/>
           <w:szCs w:val="28"/>
         </w:rPr>
-        <w:t>», двойным кликом добавляться вершина при нажатии кнопки «</w:t>
-      </w:r>
+        <w:t>», кликом</w:t>
+      </w:r>
+      <w:r>
+        <w:rPr>
+          <w:color w:val="000000" w:themeColor="text1"/>
+          <w:sz w:val="28"/>
+          <w:szCs w:val="28"/>
+        </w:rPr>
+        <w:t xml:space="preserve"> будет</w:t>
+      </w:r>
+      <w:r>
+        <w:rPr>
+          <w:color w:val="000000" w:themeColor="text1"/>
+          <w:sz w:val="28"/>
+          <w:szCs w:val="28"/>
+        </w:rPr>
+        <w:t xml:space="preserve"> добавляться вершина при нажатии </w:t>
+      </w:r>
+      <w:r>
+        <w:rPr>
+          <w:color w:val="000000" w:themeColor="text1"/>
+          <w:sz w:val="28"/>
+          <w:szCs w:val="28"/>
+        </w:rPr>
+        <w:t xml:space="preserve">на окно, где будет отображаться граф, </w:t>
+      </w:r>
+      <w:r>
+        <w:rPr>
+          <w:color w:val="000000" w:themeColor="text1"/>
+          <w:sz w:val="28"/>
+          <w:szCs w:val="28"/>
+        </w:rPr>
+        <w:t>отсортированный граф</w:t>
+      </w:r>
+      <w:r>
+        <w:rPr>
+          <w:color w:val="000000" w:themeColor="text1"/>
+          <w:sz w:val="28"/>
+          <w:szCs w:val="28"/>
+        </w:rPr>
+        <w:t xml:space="preserve"> будет отображаться</w:t>
+      </w:r>
+      <w:r>
+        <w:rPr>
+          <w:color w:val="000000" w:themeColor="text1"/>
+          <w:sz w:val="28"/>
+          <w:szCs w:val="28"/>
+        </w:rPr>
+        <w:t xml:space="preserve"> при нажатии «</w:t>
+      </w:r>
+      <w:proofErr w:type="spellStart"/>
       <w:r>
         <w:rPr>
           <w:color w:val="000000" w:themeColor="text1"/>
@@ -454,7 +584,42 @@
           <w:szCs w:val="28"/>
           <w:lang w:val="en-US"/>
         </w:rPr>
-        <w:t>Add</w:t>
+        <w:t>TopSort</w:t>
+      </w:r>
+      <w:proofErr w:type="spellEnd"/>
+      <w:r>
+        <w:rPr>
+          <w:color w:val="000000" w:themeColor="text1"/>
+          <w:sz w:val="28"/>
+          <w:szCs w:val="28"/>
+        </w:rPr>
+        <w:t xml:space="preserve">» и будет </w:t>
+      </w:r>
+      <w:r>
+        <w:rPr>
+          <w:color w:val="000000" w:themeColor="text1"/>
+          <w:sz w:val="28"/>
+          <w:szCs w:val="28"/>
+        </w:rPr>
+        <w:lastRenderedPageBreak/>
+        <w:t>показываться</w:t>
+      </w:r>
+      <w:r>
+        <w:rPr>
+          <w:color w:val="000000" w:themeColor="text1"/>
+          <w:sz w:val="28"/>
+          <w:szCs w:val="28"/>
+        </w:rPr>
+        <w:t xml:space="preserve"> каждая итерация при нажатии «</w:t>
+      </w:r>
+      <w:r>
+        <w:rPr>
+          <w:color w:val="000000" w:themeColor="text1"/>
+          <w:sz w:val="28"/>
+          <w:szCs w:val="28"/>
+          <w:lang w:val="en-US"/>
+        </w:rPr>
+        <w:t>Next</w:t>
       </w:r>
       <w:r>
         <w:rPr>
@@ -471,52 +636,23 @@
           <w:szCs w:val="28"/>
           <w:lang w:val="en-US"/>
         </w:rPr>
-        <w:t>vertex</w:t>
-      </w:r>
-      <w:r>
-        <w:rPr>
-          <w:color w:val="000000" w:themeColor="text1"/>
-          <w:sz w:val="28"/>
-          <w:szCs w:val="28"/>
-        </w:rPr>
-        <w:t xml:space="preserve">», отображаться </w:t>
-      </w:r>
-      <w:r>
-        <w:rPr>
-          <w:color w:val="000000" w:themeColor="text1"/>
-          <w:sz w:val="28"/>
-          <w:szCs w:val="28"/>
-        </w:rPr>
-        <w:lastRenderedPageBreak/>
-        <w:t>отсортированный граф при нажатии «</w:t>
-      </w:r>
-      <w:proofErr w:type="spellStart"/>
-      <w:r>
-        <w:rPr>
-          <w:color w:val="000000" w:themeColor="text1"/>
-          <w:sz w:val="28"/>
-          <w:szCs w:val="28"/>
-          <w:lang w:val="en-US"/>
-        </w:rPr>
-        <w:t>TopSort</w:t>
-      </w:r>
-      <w:proofErr w:type="spellEnd"/>
-      <w:r>
-        <w:rPr>
-          <w:color w:val="000000" w:themeColor="text1"/>
-          <w:sz w:val="28"/>
-          <w:szCs w:val="28"/>
-        </w:rPr>
-        <w:t>» и будет отображаться каждая итерация при нажатии «</w:t>
-      </w:r>
-      <w:r>
-        <w:rPr>
-          <w:color w:val="000000" w:themeColor="text1"/>
-          <w:sz w:val="28"/>
-          <w:szCs w:val="28"/>
-          <w:lang w:val="en-US"/>
-        </w:rPr>
-        <w:t>Next</w:t>
+        <w:t>step</w:t>
+      </w:r>
+      <w:r>
+        <w:rPr>
+          <w:color w:val="000000" w:themeColor="text1"/>
+          <w:sz w:val="28"/>
+          <w:szCs w:val="28"/>
+        </w:rPr>
+        <w:t>»</w:t>
+      </w:r>
+      <w:r>
+        <w:rPr>
+          <w:color w:val="000000" w:themeColor="text1"/>
+          <w:sz w:val="28"/>
+          <w:szCs w:val="28"/>
+        </w:rPr>
+        <w:t>.</w:t>
       </w:r>
       <w:r>
         <w:rPr>
@@ -531,33 +667,16 @@
           <w:color w:val="000000" w:themeColor="text1"/>
           <w:sz w:val="28"/>
           <w:szCs w:val="28"/>
-          <w:lang w:val="en-US"/>
-        </w:rPr>
-        <w:t>step</w:t>
-      </w:r>
-      <w:r>
-        <w:rPr>
-          <w:color w:val="000000" w:themeColor="text1"/>
-          <w:sz w:val="28"/>
-          <w:szCs w:val="28"/>
-        </w:rPr>
-        <w:t>»</w:t>
-      </w:r>
-      <w:r>
-        <w:rPr>
-          <w:color w:val="000000" w:themeColor="text1"/>
-          <w:sz w:val="28"/>
-          <w:szCs w:val="28"/>
-        </w:rPr>
-        <w:t>.</w:t>
-      </w:r>
-      <w:r>
-        <w:rPr>
-          <w:color w:val="000000" w:themeColor="text1"/>
-          <w:sz w:val="28"/>
-          <w:szCs w:val="28"/>
-        </w:rPr>
-        <w:t xml:space="preserve"> </w:t>
+        </w:rPr>
+        <w:t xml:space="preserve">При отображении отсортированного графа вершины идут слева направо в соответствии с отношением частичного порядка. </w:t>
+      </w:r>
+      <w:r>
+        <w:rPr>
+          <w:color w:val="000000" w:themeColor="text1"/>
+          <w:sz w:val="28"/>
+          <w:szCs w:val="28"/>
+        </w:rPr>
+        <w:t>Ребра не должны сливаться.</w:t>
       </w:r>
     </w:p>
     <w:p>
@@ -578,7 +697,157 @@
           <w:sz w:val="28"/>
           <w:szCs w:val="28"/>
         </w:rPr>
-        <w:t>С помощью данного приложения пользователь сможет считать с файла или ввести самостоятельно граф, который ему нужно будет отсортировать. Во время сортировки под окном визуализации будет показываться на каком этапе находится программа. Так же программа будет проверять ацикличность графа и в случае нахождения цикла будет сообщать об ошибке. Проверка ацикличность и сама топологическая сортировка буду основаны на поиске в глубину. Во время обхода в глубину вершины будут краситься в серый цвет, если в них побывали, а в черный, если закончили их просмотр.</w:t>
+        <w:t xml:space="preserve">С помощью данного приложения пользователь сможет считать с файла или ввести самостоятельно граф, который ему нужно будет отсортировать. Во время сортировки под окном визуализации </w:t>
+      </w:r>
+      <w:r>
+        <w:rPr>
+          <w:color w:val="000000" w:themeColor="text1"/>
+          <w:sz w:val="28"/>
+          <w:szCs w:val="28"/>
+        </w:rPr>
+        <w:t>в окне «</w:t>
+      </w:r>
+      <w:r>
+        <w:rPr>
+          <w:color w:val="000000" w:themeColor="text1"/>
+          <w:sz w:val="28"/>
+          <w:szCs w:val="28"/>
+          <w:lang w:val="en-US"/>
+        </w:rPr>
+        <w:t>comments</w:t>
+      </w:r>
+      <w:r>
+        <w:rPr>
+          <w:color w:val="000000" w:themeColor="text1"/>
+          <w:sz w:val="28"/>
+          <w:szCs w:val="28"/>
+        </w:rPr>
+        <w:t xml:space="preserve">» </w:t>
+      </w:r>
+      <w:r>
+        <w:rPr>
+          <w:color w:val="000000" w:themeColor="text1"/>
+          <w:sz w:val="28"/>
+          <w:szCs w:val="28"/>
+        </w:rPr>
+        <w:t xml:space="preserve">будет показываться какой шаг алгоритма был выполнен и почему. </w:t>
+      </w:r>
+      <w:proofErr w:type="gramStart"/>
+      <w:r>
+        <w:rPr>
+          <w:color w:val="000000" w:themeColor="text1"/>
+          <w:sz w:val="28"/>
+          <w:szCs w:val="28"/>
+        </w:rPr>
+        <w:t>Например</w:t>
+      </w:r>
+      <w:proofErr w:type="gramEnd"/>
+      <w:r>
+        <w:rPr>
+          <w:color w:val="000000" w:themeColor="text1"/>
+          <w:sz w:val="28"/>
+          <w:szCs w:val="28"/>
+        </w:rPr>
+        <w:t xml:space="preserve">: </w:t>
+      </w:r>
+      <w:r>
+        <w:rPr>
+          <w:color w:val="222222"/>
+          <w:sz w:val="28"/>
+          <w:szCs w:val="28"/>
+          <w:shd w:val="clear" w:color="auto" w:fill="FFFFFF"/>
+        </w:rPr>
+        <w:t>е</w:t>
+      </w:r>
+      <w:r>
+        <w:rPr>
+          <w:color w:val="222222"/>
+          <w:sz w:val="28"/>
+          <w:szCs w:val="28"/>
+          <w:shd w:val="clear" w:color="auto" w:fill="FFFFFF"/>
+        </w:rPr>
+        <w:t>сли вершина серая — найден цикл, топологическая сортировка невозможна</w:t>
+      </w:r>
+      <w:r>
+        <w:rPr>
+          <w:color w:val="222222"/>
+          <w:sz w:val="28"/>
+          <w:szCs w:val="28"/>
+          <w:shd w:val="clear" w:color="auto" w:fill="FFFFFF"/>
+        </w:rPr>
+        <w:t>, будет сообщаться об ошибке и выводиться цикл, если вершина белая – красим ее в серый, если черная – просмотр вершины окончен</w:t>
+      </w:r>
+      <w:r>
+        <w:rPr>
+          <w:color w:val="000000" w:themeColor="text1"/>
+          <w:sz w:val="28"/>
+          <w:szCs w:val="28"/>
+        </w:rPr>
+        <w:t xml:space="preserve">. </w:t>
+      </w:r>
+      <w:r>
+        <w:rPr>
+          <w:color w:val="000000" w:themeColor="text1"/>
+          <w:sz w:val="28"/>
+          <w:szCs w:val="28"/>
+        </w:rPr>
+        <w:t xml:space="preserve">Древесные ребра будут краситься в </w:t>
+      </w:r>
+      <w:r>
+        <w:rPr>
+          <w:color w:val="000000" w:themeColor="text1"/>
+          <w:sz w:val="28"/>
+          <w:szCs w:val="28"/>
+        </w:rPr>
+        <w:t>синий</w:t>
+      </w:r>
+      <w:r>
+        <w:rPr>
+          <w:color w:val="000000" w:themeColor="text1"/>
+          <w:sz w:val="28"/>
+          <w:szCs w:val="28"/>
+        </w:rPr>
+        <w:t xml:space="preserve"> цвет.</w:t>
+      </w:r>
+      <w:r>
+        <w:rPr>
+          <w:color w:val="000000" w:themeColor="text1"/>
+          <w:sz w:val="28"/>
+          <w:szCs w:val="28"/>
+        </w:rPr>
+        <w:t xml:space="preserve"> Первая вершина цикла будет краситься в красный цвет вместе с ребром, по которому в нее был совершен второй переход.</w:t>
+      </w:r>
+      <w:r>
+        <w:rPr>
+          <w:color w:val="000000" w:themeColor="text1"/>
+          <w:sz w:val="28"/>
+          <w:szCs w:val="28"/>
+        </w:rPr>
+        <w:t xml:space="preserve"> </w:t>
+      </w:r>
+      <w:r>
+        <w:rPr>
+          <w:color w:val="000000" w:themeColor="text1"/>
+          <w:sz w:val="28"/>
+          <w:szCs w:val="28"/>
+        </w:rPr>
+        <w:t>Проверка ацикличност</w:t>
+      </w:r>
+      <w:r>
+        <w:rPr>
+          <w:color w:val="000000" w:themeColor="text1"/>
+          <w:sz w:val="28"/>
+          <w:szCs w:val="28"/>
+        </w:rPr>
+        <w:t>и</w:t>
+      </w:r>
+      <w:r>
+        <w:rPr>
+          <w:color w:val="000000" w:themeColor="text1"/>
+          <w:sz w:val="28"/>
+          <w:szCs w:val="28"/>
+        </w:rPr>
+        <w:t xml:space="preserve"> и сама топологическая сортировка буду основаны на поиске в глубину</w:t>
       </w:r>
     </w:p>
     <w:p>
@@ -695,7 +964,7 @@
           <w:sz w:val="28"/>
           <w:shd w:val="clear" w:color="auto" w:fill="FFFFFF"/>
         </w:rPr>
-        <w:t>.</w:t>
+        <w:t xml:space="preserve"> и отсортированного графа.</w:t>
       </w:r>
     </w:p>
     <w:p>
@@ -732,7 +1001,23 @@
           <w:sz w:val="28"/>
           <w:shd w:val="clear" w:color="auto" w:fill="FFFFFF"/>
         </w:rPr>
-        <w:t xml:space="preserve"> пошагово</w:t>
+        <w:t xml:space="preserve"> с возможностью ввода графа через графический интерфейс и перемещения вершин</w:t>
+      </w:r>
+      <w:r>
+        <w:rPr>
+          <w:color w:val="222222"/>
+          <w:sz w:val="28"/>
+          <w:shd w:val="clear" w:color="auto" w:fill="FFFFFF"/>
+        </w:rPr>
+        <w:t xml:space="preserve"> </w:t>
+      </w:r>
+      <w:r>
+        <w:rPr>
+          <w:color w:val="222222"/>
+          <w:sz w:val="28"/>
+          <w:shd w:val="clear" w:color="auto" w:fill="FFFFFF"/>
+        </w:rPr>
+        <w:t>с покраской древесных рёбер и вершин, в которых зацикливается граф</w:t>
       </w:r>
       <w:r>
         <w:rPr>
@@ -761,15 +1046,15 @@
           <w:sz w:val="28"/>
           <w:shd w:val="clear" w:color="auto" w:fill="FFFFFF"/>
         </w:rPr>
-        <w:t xml:space="preserve">12.07 – </w:t>
-      </w:r>
-      <w:r>
-        <w:rPr>
-          <w:color w:val="222222"/>
-          <w:sz w:val="28"/>
-          <w:shd w:val="clear" w:color="auto" w:fill="FFFFFF"/>
-        </w:rPr>
-        <w:t>сдача финальной версии</w:t>
+        <w:t>12.07 –</w:t>
+      </w:r>
+      <w:r>
+        <w:rPr>
+          <w:color w:val="222222"/>
+          <w:sz w:val="28"/>
+          <w:shd w:val="clear" w:color="auto" w:fill="FFFFFF"/>
+        </w:rPr>
+        <w:t xml:space="preserve"> разрешение проблемы сливающихся ребер при выводе отсортированного графа</w:t>
       </w:r>
       <w:r>
         <w:rPr>
@@ -785,7 +1070,15 @@
           <w:sz w:val="28"/>
           <w:shd w:val="clear" w:color="auto" w:fill="FFFFFF"/>
         </w:rPr>
-        <w:t xml:space="preserve"> и отчёта.</w:t>
+        <w:t xml:space="preserve"> сдача</w:t>
+      </w:r>
+      <w:r>
+        <w:rPr>
+          <w:color w:val="222222"/>
+          <w:sz w:val="28"/>
+          <w:shd w:val="clear" w:color="auto" w:fill="FFFFFF"/>
+        </w:rPr>
+        <w:t xml:space="preserve"> отчёта.</w:t>
       </w:r>
     </w:p>
     <w:p>
@@ -844,6 +1137,7 @@
                 <w:sz w:val="28"/>
                 <w:shd w:val="clear" w:color="auto" w:fill="FFFFFF"/>
               </w:rPr>
+              <w:lastRenderedPageBreak/>
               <w:t>ФИ</w:t>
             </w:r>
           </w:p>
@@ -925,7 +1219,31 @@
                 <w:sz w:val="28"/>
                 <w:shd w:val="clear" w:color="auto" w:fill="FFFFFF"/>
               </w:rPr>
-              <w:t>Разработка графического интерфейса</w:t>
+              <w:t>Р</w:t>
+            </w:r>
+            <w:r>
+              <w:rPr>
+                <w:color w:val="222222"/>
+                <w:sz w:val="28"/>
+                <w:shd w:val="clear" w:color="auto" w:fill="FFFFFF"/>
+              </w:rPr>
+              <w:t>еализация</w:t>
+            </w:r>
+            <w:r>
+              <w:rPr>
+                <w:color w:val="222222"/>
+                <w:sz w:val="28"/>
+                <w:shd w:val="clear" w:color="auto" w:fill="FFFFFF"/>
+              </w:rPr>
+              <w:t xml:space="preserve"> </w:t>
+            </w:r>
+            <w:r>
+              <w:rPr>
+                <w:color w:val="222222"/>
+                <w:sz w:val="28"/>
+                <w:shd w:val="clear" w:color="auto" w:fill="FFFFFF"/>
+              </w:rPr>
+              <w:t>алгоритма</w:t>
             </w:r>
           </w:p>
         </w:tc>
@@ -977,7 +1295,23 @@
                 <w:sz w:val="28"/>
                 <w:shd w:val="clear" w:color="auto" w:fill="FFFFFF"/>
               </w:rPr>
-              <w:t>Реализация алгоритма, тесты</w:t>
+              <w:t>Реализация графического интерфейса</w:t>
+            </w:r>
+            <w:r>
+              <w:rPr>
+                <w:color w:val="222222"/>
+                <w:sz w:val="28"/>
+                <w:shd w:val="clear" w:color="auto" w:fill="FFFFFF"/>
+              </w:rPr>
+              <w:t xml:space="preserve"> и визуализации графа</w:t>
+            </w:r>
+            <w:r>
+              <w:rPr>
+                <w:color w:val="222222"/>
+                <w:sz w:val="28"/>
+                <w:shd w:val="clear" w:color="auto" w:fill="FFFFFF"/>
+              </w:rPr>
+              <w:t>, тесты</w:t>
             </w:r>
           </w:p>
         </w:tc>
@@ -1029,26 +1363,36 @@
                 <w:sz w:val="28"/>
                 <w:shd w:val="clear" w:color="auto" w:fill="FFFFFF"/>
               </w:rPr>
-              <w:t>Реализация алгоритма, отчёт</w:t>
+              <w:t xml:space="preserve">Реализация связи </w:t>
+            </w:r>
+            <w:r>
+              <w:rPr>
+                <w:color w:val="222222"/>
+                <w:sz w:val="28"/>
+                <w:shd w:val="clear" w:color="auto" w:fill="FFFFFF"/>
+              </w:rPr>
+              <w:t xml:space="preserve">алгоритма </w:t>
+            </w:r>
+            <w:r>
+              <w:rPr>
+                <w:color w:val="222222"/>
+                <w:sz w:val="28"/>
+                <w:shd w:val="clear" w:color="auto" w:fill="FFFFFF"/>
+              </w:rPr>
+              <w:t>с графическим интерфейсом</w:t>
+            </w:r>
+            <w:r>
+              <w:rPr>
+                <w:color w:val="222222"/>
+                <w:sz w:val="28"/>
+                <w:shd w:val="clear" w:color="auto" w:fill="FFFFFF"/>
+              </w:rPr>
+              <w:t>, отчёт</w:t>
             </w:r>
           </w:p>
         </w:tc>
       </w:tr>
     </w:tbl>
-    <w:p>
-      <w:pPr>
-        <w:pStyle w:val="a3"/>
-        <w:spacing w:line="360" w:lineRule="auto"/>
-        <w:jc w:val="both"/>
-        <w:rPr>
-          <w:color w:val="000000" w:themeColor="text1"/>
-          <w:sz w:val="28"/>
-          <w:szCs w:val="27"/>
-        </w:rPr>
-      </w:pPr>
-      <w:bookmarkStart w:id="0" w:name="_GoBack"/>
-      <w:bookmarkEnd w:id="0"/>
-    </w:p>
     <w:p>
       <w:pPr>
         <w:jc w:val="both"/>
